--- a/Ejercicios/BD Direcciones y teléfonos I (alumnos) SAP.docx
+++ b/Ejercicios/BD Direcciones y teléfonos I (alumnos) SAP.docx
@@ -807,6 +807,16 @@
                 <w:szCs w:val="20"/>
               </w:rPr>
             </w:pPr>
+            <w:r>
+              <w:rPr>
+                <w:rFonts w:cstheme="minorHAnsi"/>
+                <w:sz w:val="20"/>
+                <w:szCs w:val="20"/>
+              </w:rPr>
+              <w:t>15</w:t>
+            </w:r>
+            <w:bookmarkStart w:id="0" w:name="_GoBack"/>
+            <w:bookmarkEnd w:id="0"/>
           </w:p>
         </w:tc>
       </w:tr>
@@ -931,8 +941,6 @@
               </w:rPr>
               <w:t>Texto largo</w:t>
             </w:r>
-            <w:bookmarkStart w:id="0" w:name="_GoBack"/>
-            <w:bookmarkEnd w:id="0"/>
           </w:p>
         </w:tc>
         <w:tc>
